--- a/PythonLab/Python0335.docx
+++ b/PythonLab/Python0335.docx
@@ -377,7 +377,7 @@
           <w:vertAlign w:val="baseline"/>
           <w:lang w:val="en-US"/>
         </w:rPr>
-        <w:t>Paper: Python Lab</w:t>
+        <w:t>Paper: Programming using Python 3</w:t>
       </w:r>
     </w:p>
     <w:p>
@@ -423,8 +423,10 @@
           <w:vertAlign w:val="baseline"/>
           <w:lang w:val="en-US"/>
         </w:rPr>
-        <w:t>Paper Code:CC-12</w:t>
-      </w:r>
+        <w:t>Paper Code:DSE-B</w:t>
+      </w:r>
+      <w:bookmarkStart w:id="0" w:name="_GoBack"/>
+      <w:bookmarkEnd w:id="0"/>
     </w:p>
     <w:p>
       <w:pPr>
@@ -2750,8 +2752,6 @@
               </w:rPr>
               <w:t>20.12.23</w:t>
             </w:r>
-            <w:bookmarkStart w:id="0" w:name="_GoBack"/>
-            <w:bookmarkEnd w:id="0"/>
           </w:p>
         </w:tc>
         <w:tc>
@@ -19833,7 +19833,7 @@
         </mc:Choice>
         <mc:Fallback>
           <w:pict>
-            <v:shape id="_x0000_s1026" o:spid="_x0000_s1026" o:spt="202" type="#_x0000_t202" style="position:absolute;left:0pt;margin-left:256.85pt;margin-top:25.6pt;height:144pt;width:144pt;mso-position-horizontal-relative:margin;mso-wrap-style:none;z-index:251659264;mso-width-relative:page;mso-height-relative:page;" filled="f" stroked="f" coordsize="21600,21600" o:gfxdata="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">
+            <v:shape id="_x0000_s1026" o:spid="_x0000_s1026" o:spt="202" type="#_x0000_t202" style="position:absolute;left:0pt;margin-left:256.85pt;margin-top:25.6pt;height:144pt;width:144pt;mso-position-horizontal-relative:margin;mso-wrap-style:none;z-index:251659264;mso-width-relative:page;mso-height-relative:page;" filled="f" stroked="f" coordsize="21600,21600" o:gfxdata="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">
               <v:fill on="f" focussize="0,0"/>
               <v:stroke on="f" weight="0.5pt"/>
               <v:imagedata o:title=""/>
